--- a/LAPORAN UTS.docx
+++ b/LAPORAN UTS.docx
@@ -5259,22 +5259,6 @@
     </w:p>
     <w:p>
       <w:pPr>
-        <w:spacing w:line="360" w:lineRule="auto"/>
-        <w:rPr>
-          <w:color w:val="000000" w:themeColor="text1"/>
-        </w:rPr>
-      </w:pPr>
-    </w:p>
-    <w:p>
-      <w:pPr>
-        <w:spacing w:line="360" w:lineRule="auto"/>
-        <w:rPr>
-          <w:color w:val="000000" w:themeColor="text1"/>
-        </w:rPr>
-      </w:pPr>
-    </w:p>
-    <w:p>
-      <w:pPr>
         <w:pStyle w:val="ListParagraph"/>
         <w:numPr>
           <w:ilvl w:val="0"/>
@@ -5637,7 +5621,9 @@
     </w:p>
     <w:p>
       <w:pPr>
+        <w:pStyle w:val="ListParagraph"/>
         <w:spacing w:line="360" w:lineRule="auto"/>
+        <w:ind w:left="1080"/>
         <w:rPr>
           <w:color w:val="000000" w:themeColor="text1"/>
         </w:rPr>
@@ -5680,6 +5666,55 @@
           <w:color w:val="000000" w:themeColor="text1"/>
         </w:rPr>
       </w:pPr>
+      <w:r>
+        <w:rPr>
+          <w:b/>
+          <w:bCs/>
+          <w:color w:val="000000" w:themeColor="text1"/>
+        </w:rPr>
+        <w:t xml:space="preserve">Source Code Full : </w:t>
+      </w:r>
+      <w:hyperlink r:id="rId18" w:history="1">
+        <w:r>
+          <w:rPr>
+            <w:rStyle w:val="Hyperlink"/>
+            <w:b/>
+            <w:bCs/>
+          </w:rPr>
+          <w:t>https://github</w:t>
+        </w:r>
+        <w:r>
+          <w:rPr>
+            <w:rStyle w:val="Hyperlink"/>
+            <w:b/>
+            <w:bCs/>
+          </w:rPr>
+          <w:t>.</w:t>
+        </w:r>
+        <w:r>
+          <w:rPr>
+            <w:rStyle w:val="Hyperlink"/>
+            <w:b/>
+            <w:bCs/>
+          </w:rPr>
+          <w:t>com/initheo/UTS-Jarkom-2024</w:t>
+        </w:r>
+      </w:hyperlink>
+    </w:p>
+    <w:p>
+      <w:pPr>
+        <w:pStyle w:val="ListParagraph"/>
+        <w:numPr>
+          <w:ilvl w:val="0"/>
+          <w:numId w:val="19"/>
+        </w:numPr>
+        <w:spacing w:line="360" w:lineRule="auto"/>
+        <w:rPr>
+          <w:b/>
+          <w:bCs/>
+          <w:color w:val="000000" w:themeColor="text1"/>
+        </w:rPr>
+      </w:pPr>
       <w:proofErr w:type="spellStart"/>
       <w:r>
         <w:rPr>
@@ -5826,7 +5861,6 @@
           <w:bCs/>
           <w:color w:val="000000" w:themeColor="text1"/>
         </w:rPr>
-        <w:lastRenderedPageBreak/>
         <w:t>Konfigurasi</w:t>
       </w:r>
       <w:proofErr w:type="spellEnd"/>
@@ -5857,6 +5891,7 @@
         <w:rPr>
           <w:color w:val="000000" w:themeColor="text1"/>
         </w:rPr>
+        <w:lastRenderedPageBreak/>
         <w:t>Default: 12345</w:t>
       </w:r>
     </w:p>
@@ -10426,6 +10461,41 @@
       <w:szCs w:val="20"/>
     </w:rPr>
   </w:style>
+  <w:style w:type="character" w:styleId="Hyperlink">
+    <w:name w:val="Hyperlink"/>
+    <w:basedOn w:val="DefaultParagraphFont"/>
+    <w:uiPriority w:val="99"/>
+    <w:unhideWhenUsed/>
+    <w:rsid w:val="00A62AC7"/>
+    <w:rPr>
+      <w:color w:val="467886" w:themeColor="hyperlink"/>
+      <w:u w:val="single"/>
+    </w:rPr>
+  </w:style>
+  <w:style w:type="character" w:styleId="UnresolvedMention">
+    <w:name w:val="Unresolved Mention"/>
+    <w:basedOn w:val="DefaultParagraphFont"/>
+    <w:uiPriority w:val="99"/>
+    <w:semiHidden/>
+    <w:unhideWhenUsed/>
+    <w:rsid w:val="00A62AC7"/>
+    <w:rPr>
+      <w:color w:val="605E5C"/>
+      <w:shd w:val="clear" w:color="auto" w:fill="E1DFDD"/>
+    </w:rPr>
+  </w:style>
+  <w:style w:type="character" w:styleId="FollowedHyperlink">
+    <w:name w:val="FollowedHyperlink"/>
+    <w:basedOn w:val="DefaultParagraphFont"/>
+    <w:uiPriority w:val="99"/>
+    <w:semiHidden/>
+    <w:unhideWhenUsed/>
+    <w:rsid w:val="00A62AC7"/>
+    <w:rPr>
+      <w:color w:val="96607D" w:themeColor="followedHyperlink"/>
+      <w:u w:val="single"/>
+    </w:rPr>
+  </w:style>
 </w:styles>
 </file>
 
@@ -10729,7 +10799,7 @@
 </file>
 
 <file path=customXml/itemProps1.xml><?xml version="1.0" encoding="utf-8"?>
-<ds:datastoreItem xmlns:ds="http://schemas.openxmlformats.org/officeDocument/2006/customXml" ds:itemID="{600D4B65-A0CC-7849-B60E-01C8496898CD}">
+<ds:datastoreItem xmlns:ds="http://schemas.openxmlformats.org/officeDocument/2006/customXml" ds:itemID="{559E319D-FCCE-8945-AAE2-E87E191DB818}">
   <ds:schemaRefs>
     <ds:schemaRef ds:uri="http://schemas.openxmlformats.org/officeDocument/2006/bibliography"/>
   </ds:schemaRefs>
